--- a/Exercise 9/MAD_Exercises_9 (Chapter 11).docx
+++ b/Exercise 9/MAD_Exercises_9 (Chapter 11).docx
@@ -4,7 +4,7 @@
   <w:body>
     <w:p>
       <w:pPr>
-        <w:pStyle w:val="Heading2"/>
+        <w:pStyle w:val="2"/>
         <w:rPr>
           <w:lang w:val="en-US"/>
         </w:rPr>
@@ -71,24 +71,18 @@
       <w:proofErr w:type="spellStart"/>
       <w:r>
         <w:rPr>
-          <w:i/>
-          <w:iCs/>
           <w:lang w:val="en-US"/>
         </w:rPr>
         <w:t>RecipeList</w:t>
       </w:r>
       <w:r>
         <w:rPr>
-          <w:i/>
-          <w:iCs/>
           <w:lang w:val="en-US"/>
         </w:rPr>
         <w:t>A</w:t>
       </w:r>
       <w:r>
         <w:rPr>
-          <w:i/>
-          <w:iCs/>
           <w:lang w:val="en-US"/>
         </w:rPr>
         <w:t>ctivity</w:t>
@@ -173,31 +167,29 @@
       <w:proofErr w:type="spellStart"/>
       <w:r>
         <w:rPr>
+          <w:lang w:val="en-US"/>
+        </w:rPr>
+        <w:t>FetchRecipeListRunnable</w:t>
+      </w:r>
+      <w:proofErr w:type="spellEnd"/>
+      <w:r>
+        <w:rPr>
+          <w:lang w:val="en-US"/>
+        </w:rPr>
+        <w:t xml:space="preserve"> to filter </w:t>
+      </w:r>
+      <w:r>
+        <w:rPr>
+          <w:lang w:val="en-US"/>
+        </w:rPr>
+        <w:t>the result of the query</w:t>
+      </w:r>
+      <w:r>
+        <w:rPr>
           <w:i/>
           <w:iCs/>
           <w:lang w:val="en-US"/>
         </w:rPr>
-        <w:t>FetchRecipeListRunnable</w:t>
-      </w:r>
-      <w:proofErr w:type="spellEnd"/>
-      <w:r>
-        <w:rPr>
-          <w:lang w:val="en-US"/>
-        </w:rPr>
-        <w:t xml:space="preserve"> to filter </w:t>
-      </w:r>
-      <w:r>
-        <w:rPr>
-          <w:lang w:val="en-US"/>
-        </w:rPr>
-        <w:t>the result of the query</w:t>
-      </w:r>
-      <w:r>
-        <w:rPr>
-          <w:i/>
-          <w:iCs/>
-          <w:lang w:val="en-US"/>
-        </w:rPr>
         <w:t>.</w:t>
       </w:r>
     </w:p>
@@ -210,7 +202,7 @@
     </w:p>
     <w:p>
       <w:pPr>
-        <w:pStyle w:val="Heading2"/>
+        <w:pStyle w:val="2"/>
         <w:rPr>
           <w:lang w:val="en-US"/>
         </w:rPr>
@@ -294,8 +286,6 @@
       </w:r>
       <w:r>
         <w:rPr>
-          <w:i/>
-          <w:iCs/>
           <w:lang w:val="en-US"/>
         </w:rPr>
         <w:t>Service</w:t>
@@ -343,8 +333,6 @@
       <w:proofErr w:type="spellStart"/>
       <w:r>
         <w:rPr>
-          <w:i/>
-          <w:iCs/>
           <w:lang w:val="en-US"/>
         </w:rPr>
         <w:t>RecipeListActivity</w:t>
@@ -383,11 +371,15 @@
       </w:r>
       <w:r>
         <w:rPr>
-          <w:i/>
-          <w:iCs/>
-          <w:lang w:val="en-US"/>
-        </w:rPr>
-        <w:t>Service</w:t>
+          <w:lang w:val="en-US"/>
+        </w:rPr>
+        <w:t>s</w:t>
+      </w:r>
+      <w:r>
+        <w:rPr>
+          <w:lang w:val="en-US"/>
+        </w:rPr>
+        <w:t>ervice</w:t>
       </w:r>
       <w:r>
         <w:rPr>
@@ -397,11 +389,15 @@
       </w:r>
       <w:r>
         <w:rPr>
-          <w:i/>
-          <w:iCs/>
-          <w:lang w:val="en-US"/>
-        </w:rPr>
-        <w:t>Activity</w:t>
+          <w:lang w:val="en-US"/>
+        </w:rPr>
+        <w:t>a</w:t>
+      </w:r>
+      <w:r>
+        <w:rPr>
+          <w:lang w:val="en-US"/>
+        </w:rPr>
+        <w:t>ctivity</w:t>
       </w:r>
       <w:r>
         <w:rPr>
@@ -412,8 +408,6 @@
       <w:proofErr w:type="spellStart"/>
       <w:r>
         <w:rPr>
-          <w:i/>
-          <w:iCs/>
           <w:lang w:val="en-US"/>
         </w:rPr>
         <w:t>ResultReciever</w:t>
@@ -427,11 +421,15 @@
       </w:r>
       <w:r>
         <w:rPr>
-          <w:i/>
-          <w:iCs/>
-          <w:lang w:val="en-US"/>
-        </w:rPr>
-        <w:t>Service</w:t>
+          <w:lang w:val="en-US"/>
+        </w:rPr>
+        <w:t>s</w:t>
+      </w:r>
+      <w:r>
+        <w:rPr>
+          <w:lang w:val="en-US"/>
+        </w:rPr>
+        <w:t>ervice</w:t>
       </w:r>
       <w:r>
         <w:rPr>
@@ -441,11 +439,15 @@
       </w:r>
       <w:r>
         <w:rPr>
-          <w:i/>
-          <w:iCs/>
-          <w:lang w:val="en-US"/>
-        </w:rPr>
-        <w:t>Intent</w:t>
+          <w:lang w:val="en-US"/>
+        </w:rPr>
+        <w:t>i</w:t>
+      </w:r>
+      <w:r>
+        <w:rPr>
+          <w:lang w:val="en-US"/>
+        </w:rPr>
+        <w:t>ntent</w:t>
       </w:r>
       <w:r>
         <w:rPr>
@@ -505,7 +507,7 @@
 <w:ftr xmlns:wpc="http://schemas.microsoft.com/office/word/2010/wordprocessingCanvas" xmlns:cx="http://schemas.microsoft.com/office/drawing/2014/chartex" xmlns:cx1="http://schemas.microsoft.com/office/drawing/2015/9/8/chartex" xmlns:cx2="http://schemas.microsoft.com/office/drawing/2015/10/21/chartex" xmlns:cx3="http://schemas.microsoft.com/office/drawing/2016/5/9/chartex" xmlns:cx4="http://schemas.microsoft.com/office/drawing/2016/5/10/chartex" xmlns:cx5="http://schemas.microsoft.com/office/drawing/2016/5/11/chartex" xmlns:cx6="http://schemas.microsoft.com/office/drawing/2016/5/12/chartex" xmlns:cx7="http://schemas.microsoft.com/office/drawing/2016/5/13/chartex" xmlns:cx8="http://schemas.microsoft.com/office/drawing/2016/5/14/chartex" xmlns:mc="http://schemas.openxmlformats.org/markup-compatibility/2006" xmlns:aink="http://schemas.microsoft.com/office/drawing/2016/ink" xmlns:am3d="http://schemas.microsoft.com/office/drawing/2017/model3d" xmlns:o="urn:schemas-microsoft-com:office:office" xmlns:oel="http://schemas.microsoft.com/office/2019/extlst" xmlns:r="http://schemas.openxmlformats.org/officeDocument/2006/relationships" xmlns:m="http://schemas.openxmlformats.org/officeDocument/2006/math" xmlns:v="urn:schemas-microsoft-com:vml" xmlns:wp14="http://schemas.microsoft.com/office/word/2010/wordprocessingDrawing" xmlns:wp="http://schemas.openxmlformats.org/drawingml/2006/wordprocessingDrawing" xmlns:w10="urn:schemas-microsoft-com:office:word" xmlns:w="http://schemas.openxmlformats.org/wordprocessingml/2006/main" xmlns:w14="http://schemas.microsoft.com/office/word/2010/wordml" xmlns:w15="http://schemas.microsoft.com/office/word/2012/wordml" xmlns:w16cex="http://schemas.microsoft.com/office/word/2018/wordml/cex" xmlns:w16cid="http://schemas.microsoft.com/office/word/2016/wordml/cid" xmlns:w16="http://schemas.microsoft.com/office/word/2018/wordml" xmlns:w16sdtdh="http://schemas.microsoft.com/office/word/2020/wordml/sdtdatahash" xmlns:w16se="http://schemas.microsoft.com/office/word/2015/wordml/symex" xmlns:wpg="http://schemas.microsoft.com/office/word/2010/wordprocessingGroup" xmlns:wpi="http://schemas.microsoft.com/office/word/2010/wordprocessingInk" xmlns:wne="http://schemas.microsoft.com/office/word/2006/wordml" xmlns:wps="http://schemas.microsoft.com/office/word/2010/wordprocessingShape" mc:Ignorable="w14 w15 w16se w16cid w16 w16cex w16sdtdh wp14">
   <w:p>
     <w:pPr>
-      <w:pStyle w:val="Footer"/>
+      <w:pStyle w:val="a5"/>
       <w:tabs>
         <w:tab w:val="clear" w:pos="4536"/>
         <w:tab w:val="clear" w:pos="9072"/>
@@ -579,7 +581,7 @@
         <w:sz w:val="20"/>
         <w:szCs w:val="20"/>
       </w:rPr>
-      <w:t>2022-09-26</w:t>
+      <w:t>2022-10-11</w:t>
     </w:r>
     <w:r>
       <w:rPr>
@@ -710,7 +712,7 @@
 <w:ftr xmlns:wpc="http://schemas.microsoft.com/office/word/2010/wordprocessingCanvas" xmlns:cx="http://schemas.microsoft.com/office/drawing/2014/chartex" xmlns:cx1="http://schemas.microsoft.com/office/drawing/2015/9/8/chartex" xmlns:cx2="http://schemas.microsoft.com/office/drawing/2015/10/21/chartex" xmlns:cx3="http://schemas.microsoft.com/office/drawing/2016/5/9/chartex" xmlns:cx4="http://schemas.microsoft.com/office/drawing/2016/5/10/chartex" xmlns:cx5="http://schemas.microsoft.com/office/drawing/2016/5/11/chartex" xmlns:cx6="http://schemas.microsoft.com/office/drawing/2016/5/12/chartex" xmlns:cx7="http://schemas.microsoft.com/office/drawing/2016/5/13/chartex" xmlns:cx8="http://schemas.microsoft.com/office/drawing/2016/5/14/chartex" xmlns:mc="http://schemas.openxmlformats.org/markup-compatibility/2006" xmlns:aink="http://schemas.microsoft.com/office/drawing/2016/ink" xmlns:am3d="http://schemas.microsoft.com/office/drawing/2017/model3d" xmlns:o="urn:schemas-microsoft-com:office:office" xmlns:oel="http://schemas.microsoft.com/office/2019/extlst" xmlns:r="http://schemas.openxmlformats.org/officeDocument/2006/relationships" xmlns:m="http://schemas.openxmlformats.org/officeDocument/2006/math" xmlns:v="urn:schemas-microsoft-com:vml" xmlns:wp14="http://schemas.microsoft.com/office/word/2010/wordprocessingDrawing" xmlns:wp="http://schemas.openxmlformats.org/drawingml/2006/wordprocessingDrawing" xmlns:w10="urn:schemas-microsoft-com:office:word" xmlns:w="http://schemas.openxmlformats.org/wordprocessingml/2006/main" xmlns:w14="http://schemas.microsoft.com/office/word/2010/wordml" xmlns:w15="http://schemas.microsoft.com/office/word/2012/wordml" xmlns:w16cex="http://schemas.microsoft.com/office/word/2018/wordml/cex" xmlns:w16cid="http://schemas.microsoft.com/office/word/2016/wordml/cid" xmlns:w16="http://schemas.microsoft.com/office/word/2018/wordml" xmlns:w16sdtdh="http://schemas.microsoft.com/office/word/2020/wordml/sdtdatahash" xmlns:w16se="http://schemas.microsoft.com/office/word/2015/wordml/symex" xmlns:wpg="http://schemas.microsoft.com/office/word/2010/wordprocessingGroup" xmlns:wpi="http://schemas.microsoft.com/office/word/2010/wordprocessingInk" xmlns:wne="http://schemas.microsoft.com/office/word/2006/wordml" xmlns:wps="http://schemas.microsoft.com/office/word/2010/wordprocessingShape" mc:Ignorable="w14 w15 w16se w16cid w16 w16cex w16sdtdh wp14">
   <w:p>
     <w:pPr>
-      <w:pStyle w:val="Footer"/>
+      <w:pStyle w:val="a5"/>
       <w:tabs>
         <w:tab w:val="clear" w:pos="4536"/>
         <w:tab w:val="clear" w:pos="9072"/>
@@ -791,7 +793,7 @@
         <w:sz w:val="20"/>
         <w:szCs w:val="20"/>
       </w:rPr>
-      <w:t>2022-09-26</w:t>
+      <w:t>2022-10-11</w:t>
     </w:r>
     <w:r>
       <w:rPr>
@@ -941,7 +943,7 @@
 <w:hdr xmlns:wpc="http://schemas.microsoft.com/office/word/2010/wordprocessingCanvas" xmlns:cx="http://schemas.microsoft.com/office/drawing/2014/chartex" xmlns:cx1="http://schemas.microsoft.com/office/drawing/2015/9/8/chartex" xmlns:cx2="http://schemas.microsoft.com/office/drawing/2015/10/21/chartex" xmlns:cx3="http://schemas.microsoft.com/office/drawing/2016/5/9/chartex" xmlns:cx4="http://schemas.microsoft.com/office/drawing/2016/5/10/chartex" xmlns:cx5="http://schemas.microsoft.com/office/drawing/2016/5/11/chartex" xmlns:cx6="http://schemas.microsoft.com/office/drawing/2016/5/12/chartex" xmlns:cx7="http://schemas.microsoft.com/office/drawing/2016/5/13/chartex" xmlns:cx8="http://schemas.microsoft.com/office/drawing/2016/5/14/chartex" xmlns:mc="http://schemas.openxmlformats.org/markup-compatibility/2006" xmlns:aink="http://schemas.microsoft.com/office/drawing/2016/ink" xmlns:am3d="http://schemas.microsoft.com/office/drawing/2017/model3d" xmlns:o="urn:schemas-microsoft-com:office:office" xmlns:oel="http://schemas.microsoft.com/office/2019/extlst" xmlns:r="http://schemas.openxmlformats.org/officeDocument/2006/relationships" xmlns:m="http://schemas.openxmlformats.org/officeDocument/2006/math" xmlns:v="urn:schemas-microsoft-com:vml" xmlns:wp14="http://schemas.microsoft.com/office/word/2010/wordprocessingDrawing" xmlns:wp="http://schemas.openxmlformats.org/drawingml/2006/wordprocessingDrawing" xmlns:w10="urn:schemas-microsoft-com:office:word" xmlns:w="http://schemas.openxmlformats.org/wordprocessingml/2006/main" xmlns:w14="http://schemas.microsoft.com/office/word/2010/wordml" xmlns:w15="http://schemas.microsoft.com/office/word/2012/wordml" xmlns:w16cex="http://schemas.microsoft.com/office/word/2018/wordml/cex" xmlns:w16cid="http://schemas.microsoft.com/office/word/2016/wordml/cid" xmlns:w16="http://schemas.microsoft.com/office/word/2018/wordml" xmlns:w16sdtdh="http://schemas.microsoft.com/office/word/2020/wordml/sdtdatahash" xmlns:w16se="http://schemas.microsoft.com/office/word/2015/wordml/symex" xmlns:wpg="http://schemas.microsoft.com/office/word/2010/wordprocessingGroup" xmlns:wpi="http://schemas.microsoft.com/office/word/2010/wordprocessingInk" xmlns:wne="http://schemas.microsoft.com/office/word/2006/wordml" xmlns:wps="http://schemas.microsoft.com/office/word/2010/wordprocessingShape" mc:Ignorable="w14 w15 w16se w16cid w16 w16cex w16sdtdh wp14">
   <w:p>
     <w:pPr>
-      <w:pStyle w:val="Header"/>
+      <w:pStyle w:val="a4"/>
       <w:tabs>
         <w:tab w:val="clear" w:pos="4536"/>
         <w:tab w:val="clear" w:pos="9072"/>
@@ -983,7 +985,7 @@
   </w:p>
   <w:p>
     <w:pPr>
-      <w:pStyle w:val="Header"/>
+      <w:pStyle w:val="a4"/>
       <w:rPr>
         <w:b/>
         <w:sz w:val="32"/>
@@ -1003,7 +1005,7 @@
   </w:p>
   <w:p>
     <w:pPr>
-      <w:pStyle w:val="Header"/>
+      <w:pStyle w:val="a4"/>
       <w:rPr>
         <w:b/>
         <w:i/>
@@ -1020,6 +1022,15 @@
         <w:szCs w:val="32"/>
       </w:rPr>
       <w:t>Exercise</w:t>
+    </w:r>
+    <w:r>
+      <w:rPr>
+        <w:b/>
+        <w:i/>
+        <w:sz w:val="32"/>
+        <w:szCs w:val="32"/>
+      </w:rPr>
+      <w:t>s</w:t>
     </w:r>
     <w:proofErr w:type="spellEnd"/>
     <w:r>
@@ -1068,7 +1079,7 @@
     <w:lvl w:ilvl="1">
       <w:start w:val="1"/>
       <w:numFmt w:val="bullet"/>
-      <w:pStyle w:val="NoSpacing"/>
+      <w:pStyle w:val="a"/>
       <w:lvlText w:val=""/>
       <w:lvlJc w:val="left"/>
       <w:pPr>
@@ -4198,7 +4209,7 @@
     <w:lsdException w:name="Unresolved Mention" w:uiPriority="47"/>
     <w:lsdException w:name="Smart Link" w:semiHidden="1" w:uiPriority="99" w:unhideWhenUsed="1"/>
   </w:latentStyles>
-  <w:style w:type="paragraph" w:default="1" w:styleId="Normal">
+  <w:style w:type="paragraph" w:default="1" w:styleId="a0">
     <w:name w:val="Normal"/>
     <w:qFormat/>
     <w:rsid w:val="00071BE8"/>
@@ -4211,10 +4222,10 @@
       <w:lang w:val="de-DE" w:eastAsia="de-DE"/>
     </w:rPr>
   </w:style>
-  <w:style w:type="paragraph" w:styleId="Heading1">
+  <w:style w:type="paragraph" w:styleId="1">
     <w:name w:val="heading 1"/>
-    <w:basedOn w:val="Normal"/>
-    <w:next w:val="Normal"/>
+    <w:basedOn w:val="a0"/>
+    <w:next w:val="a0"/>
     <w:qFormat/>
     <w:rsid w:val="00B258CF"/>
     <w:pPr>
@@ -4231,10 +4242,10 @@
       <w:szCs w:val="32"/>
     </w:rPr>
   </w:style>
-  <w:style w:type="paragraph" w:styleId="Heading2">
+  <w:style w:type="paragraph" w:styleId="2">
     <w:name w:val="heading 2"/>
-    <w:basedOn w:val="Normal"/>
-    <w:next w:val="Normal"/>
+    <w:basedOn w:val="a0"/>
+    <w:next w:val="a0"/>
     <w:qFormat/>
     <w:rsid w:val="00B258CF"/>
     <w:pPr>
@@ -4251,13 +4262,13 @@
       <w:szCs w:val="28"/>
     </w:rPr>
   </w:style>
-  <w:style w:type="character" w:default="1" w:styleId="DefaultParagraphFont">
+  <w:style w:type="character" w:default="1" w:styleId="a1">
     <w:name w:val="Default Paragraph Font"/>
     <w:uiPriority w:val="1"/>
     <w:semiHidden/>
     <w:unhideWhenUsed/>
   </w:style>
-  <w:style w:type="table" w:default="1" w:styleId="TableNormal">
+  <w:style w:type="table" w:default="1" w:styleId="a2">
     <w:name w:val="Normal Table"/>
     <w:uiPriority w:val="99"/>
     <w:semiHidden/>
@@ -4272,15 +4283,15 @@
       </w:tblCellMar>
     </w:tblPr>
   </w:style>
-  <w:style w:type="numbering" w:default="1" w:styleId="NoList">
+  <w:style w:type="numbering" w:default="1" w:styleId="a3">
     <w:name w:val="No List"/>
     <w:uiPriority w:val="99"/>
     <w:semiHidden/>
     <w:unhideWhenUsed/>
   </w:style>
-  <w:style w:type="paragraph" w:styleId="Header">
+  <w:style w:type="paragraph" w:styleId="a4">
     <w:name w:val="header"/>
-    <w:basedOn w:val="Normal"/>
+    <w:basedOn w:val="a0"/>
     <w:rsid w:val="00B258CF"/>
     <w:pPr>
       <w:tabs>
@@ -4289,10 +4300,10 @@
       </w:tabs>
     </w:pPr>
   </w:style>
-  <w:style w:type="paragraph" w:styleId="Footer">
+  <w:style w:type="paragraph" w:styleId="a5">
     <w:name w:val="footer"/>
-    <w:basedOn w:val="Normal"/>
-    <w:link w:val="FooterChar"/>
+    <w:basedOn w:val="a0"/>
+    <w:link w:val="a6"/>
     <w:uiPriority w:val="99"/>
     <w:rsid w:val="00B258CF"/>
     <w:pPr>
@@ -4302,12 +4313,12 @@
       </w:tabs>
     </w:pPr>
   </w:style>
-  <w:style w:type="character" w:styleId="PageNumber">
+  <w:style w:type="character" w:styleId="a7">
     <w:name w:val="page number"/>
-    <w:basedOn w:val="DefaultParagraphFont"/>
+    <w:basedOn w:val="a1"/>
     <w:rsid w:val="00B258CF"/>
   </w:style>
-  <w:style w:type="character" w:styleId="Hyperlink">
+  <w:style w:type="character" w:styleId="a8">
     <w:name w:val="Hyperlink"/>
     <w:rsid w:val="00EC2B79"/>
     <w:rPr>
@@ -4315,9 +4326,9 @@
       <w:u w:val="single"/>
     </w:rPr>
   </w:style>
-  <w:style w:type="table" w:styleId="TableGrid">
+  <w:style w:type="table" w:styleId="a9">
     <w:name w:val="Table Grid"/>
-    <w:basedOn w:val="TableNormal"/>
+    <w:basedOn w:val="a2"/>
     <w:rsid w:val="00EF5275"/>
     <w:pPr>
       <w:spacing w:after="120"/>
@@ -4333,9 +4344,9 @@
       </w:tblBorders>
     </w:tblPr>
   </w:style>
-  <w:style w:type="paragraph" w:styleId="BalloonText">
+  <w:style w:type="paragraph" w:styleId="aa">
     <w:name w:val="Balloon Text"/>
-    <w:basedOn w:val="Normal"/>
+    <w:basedOn w:val="a0"/>
     <w:semiHidden/>
     <w:rsid w:val="00663D58"/>
     <w:rPr>
@@ -4344,9 +4355,9 @@
       <w:szCs w:val="16"/>
     </w:rPr>
   </w:style>
-  <w:style w:type="character" w:customStyle="1" w:styleId="FooterChar">
-    <w:name w:val="Footer Char"/>
-    <w:link w:val="Footer"/>
+  <w:style w:type="character" w:customStyle="1" w:styleId="a6">
+    <w:name w:val="Долен колонтитул Знак"/>
+    <w:link w:val="a5"/>
     <w:uiPriority w:val="99"/>
     <w:rsid w:val="002B6C2D"/>
     <w:rPr>
@@ -4354,23 +4365,23 @@
       <w:szCs w:val="24"/>
     </w:rPr>
   </w:style>
-  <w:style w:type="paragraph" w:styleId="FootnoteText">
+  <w:style w:type="paragraph" w:styleId="ab">
     <w:name w:val="footnote text"/>
-    <w:basedOn w:val="Normal"/>
-    <w:link w:val="FootnoteTextChar"/>
+    <w:basedOn w:val="a0"/>
+    <w:link w:val="ac"/>
     <w:rsid w:val="00205207"/>
     <w:rPr>
       <w:sz w:val="20"/>
       <w:szCs w:val="20"/>
     </w:rPr>
   </w:style>
-  <w:style w:type="character" w:customStyle="1" w:styleId="FootnoteTextChar">
-    <w:name w:val="Footnote Text Char"/>
-    <w:basedOn w:val="DefaultParagraphFont"/>
-    <w:link w:val="FootnoteText"/>
+  <w:style w:type="character" w:customStyle="1" w:styleId="ac">
+    <w:name w:val="Текст под линия Знак"/>
+    <w:basedOn w:val="a1"/>
+    <w:link w:val="ab"/>
     <w:rsid w:val="00205207"/>
   </w:style>
-  <w:style w:type="character" w:styleId="FootnoteReference">
+  <w:style w:type="character" w:styleId="ad">
     <w:name w:val="footnote reference"/>
     <w:rsid w:val="00205207"/>
     <w:rPr>
@@ -4379,7 +4390,7 @@
   </w:style>
   <w:style w:type="paragraph" w:customStyle="1" w:styleId="Code">
     <w:name w:val="Code"/>
-    <w:basedOn w:val="Normal"/>
+    <w:basedOn w:val="a0"/>
     <w:link w:val="CodeZchn"/>
     <w:qFormat/>
     <w:rsid w:val="004F5A50"/>
@@ -4392,7 +4403,7 @@
       <w:sz w:val="18"/>
     </w:rPr>
   </w:style>
-  <w:style w:type="character" w:styleId="CommentReference">
+  <w:style w:type="character" w:styleId="ae">
     <w:name w:val="annotation reference"/>
     <w:rsid w:val="00693399"/>
     <w:rPr>
@@ -4410,45 +4421,45 @@
       <w:szCs w:val="24"/>
     </w:rPr>
   </w:style>
-  <w:style w:type="paragraph" w:styleId="CommentText">
+  <w:style w:type="paragraph" w:styleId="af">
     <w:name w:val="annotation text"/>
-    <w:basedOn w:val="Normal"/>
-    <w:link w:val="CommentTextChar"/>
+    <w:basedOn w:val="a0"/>
+    <w:link w:val="af0"/>
     <w:rsid w:val="00693399"/>
     <w:rPr>
       <w:sz w:val="20"/>
       <w:szCs w:val="20"/>
     </w:rPr>
   </w:style>
-  <w:style w:type="character" w:customStyle="1" w:styleId="CommentTextChar">
-    <w:name w:val="Comment Text Char"/>
-    <w:basedOn w:val="DefaultParagraphFont"/>
-    <w:link w:val="CommentText"/>
+  <w:style w:type="character" w:customStyle="1" w:styleId="af0">
+    <w:name w:val="Текст на коментар Знак"/>
+    <w:basedOn w:val="a1"/>
+    <w:link w:val="af"/>
     <w:rsid w:val="00693399"/>
   </w:style>
-  <w:style w:type="paragraph" w:styleId="CommentSubject">
+  <w:style w:type="paragraph" w:styleId="af1">
     <w:name w:val="annotation subject"/>
-    <w:basedOn w:val="CommentText"/>
-    <w:next w:val="CommentText"/>
-    <w:link w:val="CommentSubjectChar"/>
+    <w:basedOn w:val="af"/>
+    <w:next w:val="af"/>
+    <w:link w:val="af2"/>
     <w:rsid w:val="00693399"/>
     <w:rPr>
       <w:b/>
       <w:bCs/>
     </w:rPr>
   </w:style>
-  <w:style w:type="character" w:customStyle="1" w:styleId="CommentSubjectChar">
-    <w:name w:val="Comment Subject Char"/>
-    <w:link w:val="CommentSubject"/>
+  <w:style w:type="character" w:customStyle="1" w:styleId="af2">
+    <w:name w:val="Предмет на коментар Знак"/>
+    <w:link w:val="af1"/>
     <w:rsid w:val="00693399"/>
     <w:rPr>
       <w:b/>
       <w:bCs/>
     </w:rPr>
   </w:style>
-  <w:style w:type="paragraph" w:styleId="NoSpacing">
+  <w:style w:type="paragraph" w:styleId="a">
     <w:name w:val="No Spacing"/>
-    <w:basedOn w:val="Normal"/>
+    <w:basedOn w:val="a0"/>
     <w:uiPriority w:val="1"/>
     <w:qFormat/>
     <w:rsid w:val="00DA344C"/>
@@ -4465,10 +4476,10 @@
       <w:rFonts w:ascii="Verdana" w:hAnsi="Verdana"/>
     </w:rPr>
   </w:style>
-  <w:style w:type="paragraph" w:styleId="HTMLPreformatted">
+  <w:style w:type="paragraph" w:styleId="HTML">
     <w:name w:val="HTML Preformatted"/>
-    <w:basedOn w:val="Normal"/>
-    <w:link w:val="HTMLPreformattedChar"/>
+    <w:basedOn w:val="a0"/>
+    <w:link w:val="HTML0"/>
     <w:uiPriority w:val="99"/>
     <w:unhideWhenUsed/>
     <w:rsid w:val="00E94E3B"/>
@@ -4499,16 +4510,16 @@
       <w:szCs w:val="20"/>
     </w:rPr>
   </w:style>
-  <w:style w:type="character" w:customStyle="1" w:styleId="HTMLPreformattedChar">
-    <w:name w:val="HTML Preformatted Char"/>
-    <w:link w:val="HTMLPreformatted"/>
+  <w:style w:type="character" w:customStyle="1" w:styleId="HTML0">
+    <w:name w:val="HTML стандартен Знак"/>
+    <w:link w:val="HTML"/>
     <w:uiPriority w:val="99"/>
     <w:rsid w:val="00E94E3B"/>
     <w:rPr>
       <w:rFonts w:ascii="Courier New" w:hAnsi="Courier New" w:cs="Courier New"/>
     </w:rPr>
   </w:style>
-  <w:style w:type="character" w:styleId="Strong">
+  <w:style w:type="character" w:styleId="af3">
     <w:name w:val="Strong"/>
     <w:qFormat/>
     <w:rsid w:val="00E94E3B"/>
@@ -4517,11 +4528,11 @@
       <w:bCs/>
     </w:rPr>
   </w:style>
-  <w:style w:type="paragraph" w:styleId="Title">
+  <w:style w:type="paragraph" w:styleId="af4">
     <w:name w:val="Title"/>
-    <w:basedOn w:val="Normal"/>
-    <w:next w:val="Normal"/>
-    <w:link w:val="TitleChar"/>
+    <w:basedOn w:val="a0"/>
+    <w:next w:val="a0"/>
+    <w:link w:val="af5"/>
     <w:qFormat/>
     <w:rsid w:val="00EF35FE"/>
     <w:pPr>
@@ -4538,9 +4549,9 @@
       <w:szCs w:val="32"/>
     </w:rPr>
   </w:style>
-  <w:style w:type="character" w:customStyle="1" w:styleId="TitleChar">
-    <w:name w:val="Title Char"/>
-    <w:link w:val="Title"/>
+  <w:style w:type="character" w:customStyle="1" w:styleId="af5">
+    <w:name w:val="Заглавие Знак"/>
+    <w:link w:val="af4"/>
     <w:rsid w:val="00EF35FE"/>
     <w:rPr>
       <w:rFonts w:ascii="Calibri Light" w:eastAsia="MS Gothic" w:hAnsi="Calibri Light" w:cs="Times New Roman"/>
@@ -4553,7 +4564,7 @@
   </w:style>
   <w:style w:type="paragraph" w:customStyle="1" w:styleId="FarbigeListe-Akzent11">
     <w:name w:val="Farbige Liste - Akzent 11"/>
-    <w:basedOn w:val="Normal"/>
+    <w:basedOn w:val="a0"/>
     <w:uiPriority w:val="34"/>
     <w:qFormat/>
     <w:rsid w:val="00F81A73"/>
@@ -4566,9 +4577,9 @@
       <w:sz w:val="24"/>
     </w:rPr>
   </w:style>
-  <w:style w:type="paragraph" w:styleId="NormalWeb">
+  <w:style w:type="paragraph" w:styleId="af6">
     <w:name w:val="Normal (Web)"/>
-    <w:basedOn w:val="Normal"/>
+    <w:basedOn w:val="a0"/>
     <w:uiPriority w:val="99"/>
     <w:unhideWhenUsed/>
     <w:rsid w:val="00F81A73"/>
@@ -4579,7 +4590,7 @@
       <w:sz w:val="24"/>
     </w:rPr>
   </w:style>
-  <w:style w:type="character" w:styleId="FollowedHyperlink">
+  <w:style w:type="character" w:styleId="af7">
     <w:name w:val="FollowedHyperlink"/>
     <w:rsid w:val="00F81A73"/>
     <w:rPr>
